--- a/Test_BP/Fol_2k_files_500(2)/es-ES/file 500_2 - Copy (404).docx
+++ b/Test_BP/Fol_2k_files_500(2)/es-ES/file 500_2 - Copy (404).docx
@@ -1,7 +1,7 @@
 
 <file path=word/document.xml><?xml version="1.0" encoding="utf-8"?>
 <w:document xmlns:wpc="http://schemas.microsoft.com/office/word/2010/wordprocessingCanvas" xmlns:cx="http://schemas.microsoft.com/office/drawing/2014/chartex" xmlns:cx1="http://schemas.microsoft.com/office/drawing/2015/9/8/chartex" xmlns:cx2="http://schemas.microsoft.com/office/drawing/2015/10/21/chartex" xmlns:cx3="http://schemas.microsoft.com/office/drawing/2016/5/9/chartex" xmlns:cx4="http://schemas.microsoft.com/office/drawing/2016/5/10/chartex" xmlns:cx5="http://schemas.microsoft.com/office/drawing/2016/5/11/chartex" xmlns:mc="http://schemas.openxmlformats.org/markup-compatibility/2006" xmlns:o="urn:schemas-microsoft-com:office:office" xmlns:r="http://schemas.openxmlformats.org/officeDocument/2006/relationships" xmlns:m="http://schemas.openxmlformats.org/officeDocument/2006/math" xmlns:v="urn:schemas-microsoft-com:vml" xmlns:wp14="http://schemas.microsoft.com/office/word/2010/wordprocessingDrawing" xmlns:wp="http://schemas.openxmlformats.org/drawingml/2006/wordprocessingDrawing" xmlns:w10="urn:schemas-microsoft-com:office:word" xmlns:w="http://schemas.openxmlformats.org/wordprocessingml/2006/main" xmlns:w14="http://schemas.microsoft.com/office/word/2010/wordml" xmlns:w15="http://schemas.microsoft.com/office/word/2012/wordml" xmlns:wne="http://schemas.microsoft.com/office/word/2006/wordml" xmlns:wpg="http://schemas.microsoft.com/office/word/2010/wordprocessingGroup" xmlns:wpi="http://schemas.microsoft.com/office/word/2010/wordprocessingInk" xmlns:wps="http://schemas.microsoft.com/office/word/2010/wordprocessingShape" mc:Ignorable="w14 w15 wp14">
-  <!-- Generated by Aspose.Words for Java 20.12.0 -->
+  <!-- Generated by Aspose.Words for Java 21.10.0 -->
   <w:body>
     <w:p>
       <w:pPr>
@@ -35,44 +35,44 @@
           <w:highlight w:val="none"/>
           <w:u w:val="none" w:color="auto"/>
           <w:effect w:val="none"/>
-          <w:bdr w:val="nil"/>
-          <w:shd w:val="clear" w:color="auto" w:fill="auto"/>
-          <w:vertAlign w:val="baseline"/>
-          <w:rtl w:val="0"/>
-          <w:cs w:val="0"/>
-          <w:lang w:val="es-ES" w:eastAsia="zh-TW" w:bidi="ar-SA"/>
-        </w:rPr>
-        <w:t>t ééxcéépt tôõ sôõ téémpéér müýtüýâål tâåstéés môõthéér.</w:t>
-      </w:r>
-      <w:r>
-        <w:rPr>
-          <w:rStyle w:val="DefaultParagraphFont"/>
-          <w:rFonts w:ascii="Calibri" w:eastAsia="Calibri" w:hAnsi="Calibri" w:cs="Calibri"/>
-          <w:b w:val="0"/>
-          <w:bCs w:val="0"/>
-          <w:i w:val="0"/>
-          <w:iCs w:val="0"/>
-          <w:caps w:val="0"/>
-          <w:smallCaps w:val="0"/>
-          <w:strike w:val="0"/>
-          <w:dstrike w:val="0"/>
-          <w:outline w:val="0"/>
-          <w:shadow w:val="0"/>
-          <w:emboss w:val="0"/>
-          <w:imprint w:val="0"/>
-          <w:noProof w:val="0"/>
-          <w:vanish w:val="0"/>
-          <w:color w:val="auto"/>
-          <w:spacing w:val="0"/>
-          <w:w w:val="100"/>
-          <w:kern w:val="0"/>
-          <w:position w:val="0"/>
-          <w:sz w:val="22"/>
-          <w:szCs w:val="22"/>
-          <w:highlight w:val="none"/>
-          <w:u w:val="none" w:color="auto"/>
-          <w:effect w:val="none"/>
-          <w:bdr w:val="nil"/>
+          <w:bdr w:val="none" w:sz="0" w:space="0" w:color="auto"/>
+          <w:shd w:val="clear" w:color="auto" w:fill="auto"/>
+          <w:vertAlign w:val="baseline"/>
+          <w:rtl w:val="0"/>
+          <w:cs w:val="0"/>
+          <w:lang w:val="es-ES" w:eastAsia="zh-TW" w:bidi="ar-SA"/>
+        </w:rPr>
+        <w:t>t èêxcèêpt tõö sõö tèêmpèêr mûùtûùåâl tåâstèês mõöthèêr.</w:t>
+      </w:r>
+      <w:r>
+        <w:rPr>
+          <w:rStyle w:val="DefaultParagraphFont"/>
+          <w:rFonts w:ascii="Calibri" w:eastAsia="Calibri" w:hAnsi="Calibri" w:cs="Calibri"/>
+          <w:b w:val="0"/>
+          <w:bCs w:val="0"/>
+          <w:i w:val="0"/>
+          <w:iCs w:val="0"/>
+          <w:caps w:val="0"/>
+          <w:smallCaps w:val="0"/>
+          <w:strike w:val="0"/>
+          <w:dstrike w:val="0"/>
+          <w:outline w:val="0"/>
+          <w:shadow w:val="0"/>
+          <w:emboss w:val="0"/>
+          <w:imprint w:val="0"/>
+          <w:noProof w:val="0"/>
+          <w:vanish w:val="0"/>
+          <w:color w:val="auto"/>
+          <w:spacing w:val="0"/>
+          <w:w w:val="100"/>
+          <w:kern w:val="0"/>
+          <w:position w:val="0"/>
+          <w:sz w:val="22"/>
+          <w:szCs w:val="22"/>
+          <w:highlight w:val="none"/>
+          <w:u w:val="none" w:color="auto"/>
+          <w:effect w:val="none"/>
+          <w:bdr w:val="none" w:sz="0" w:space="0" w:color="auto"/>
           <w:shd w:val="clear" w:color="auto" w:fill="auto"/>
           <w:vertAlign w:val="baseline"/>
           <w:rtl w:val="0"/>
@@ -109,44 +109,44 @@
           <w:highlight w:val="none"/>
           <w:u w:val="none" w:color="auto"/>
           <w:effect w:val="none"/>
-          <w:bdr w:val="nil"/>
-          <w:shd w:val="clear" w:color="auto" w:fill="auto"/>
-          <w:vertAlign w:val="baseline"/>
-          <w:rtl w:val="0"/>
-          <w:cs w:val="0"/>
-          <w:lang w:val="es-ES" w:eastAsia="zh-TW" w:bidi="ar-SA"/>
-        </w:rPr>
-        <w:t>Ïntéêréêstéêd cýúltìïvâåtéêd ìïts cöòntìïnýúìïng nöòw yéêt âåréê.</w:t>
-      </w:r>
-      <w:r>
-        <w:rPr>
-          <w:rStyle w:val="DefaultParagraphFont"/>
-          <w:rFonts w:ascii="Calibri" w:eastAsia="Calibri" w:hAnsi="Calibri" w:cs="Calibri"/>
-          <w:b w:val="0"/>
-          <w:bCs w:val="0"/>
-          <w:i w:val="0"/>
-          <w:iCs w:val="0"/>
-          <w:caps w:val="0"/>
-          <w:smallCaps w:val="0"/>
-          <w:strike w:val="0"/>
-          <w:dstrike w:val="0"/>
-          <w:outline w:val="0"/>
-          <w:shadow w:val="0"/>
-          <w:emboss w:val="0"/>
-          <w:imprint w:val="0"/>
-          <w:noProof w:val="0"/>
-          <w:vanish w:val="0"/>
-          <w:color w:val="auto"/>
-          <w:spacing w:val="0"/>
-          <w:w w:val="100"/>
-          <w:kern w:val="0"/>
-          <w:position w:val="0"/>
-          <w:sz w:val="22"/>
-          <w:szCs w:val="22"/>
-          <w:highlight w:val="none"/>
-          <w:u w:val="none" w:color="auto"/>
-          <w:effect w:val="none"/>
-          <w:bdr w:val="nil"/>
+          <w:bdr w:val="none" w:sz="0" w:space="0" w:color="auto"/>
+          <w:shd w:val="clear" w:color="auto" w:fill="auto"/>
+          <w:vertAlign w:val="baseline"/>
+          <w:rtl w:val="0"/>
+          <w:cs w:val="0"/>
+          <w:lang w:val="es-ES" w:eastAsia="zh-TW" w:bidi="ar-SA"/>
+        </w:rPr>
+        <w:t>Întëêrëêstëêd cûýltíïvàætëêd íïts cõóntíïnûýíïng nõów yëêt àærëê.</w:t>
+      </w:r>
+      <w:r>
+        <w:rPr>
+          <w:rStyle w:val="DefaultParagraphFont"/>
+          <w:rFonts w:ascii="Calibri" w:eastAsia="Calibri" w:hAnsi="Calibri" w:cs="Calibri"/>
+          <w:b w:val="0"/>
+          <w:bCs w:val="0"/>
+          <w:i w:val="0"/>
+          <w:iCs w:val="0"/>
+          <w:caps w:val="0"/>
+          <w:smallCaps w:val="0"/>
+          <w:strike w:val="0"/>
+          <w:dstrike w:val="0"/>
+          <w:outline w:val="0"/>
+          <w:shadow w:val="0"/>
+          <w:emboss w:val="0"/>
+          <w:imprint w:val="0"/>
+          <w:noProof w:val="0"/>
+          <w:vanish w:val="0"/>
+          <w:color w:val="auto"/>
+          <w:spacing w:val="0"/>
+          <w:w w:val="100"/>
+          <w:kern w:val="0"/>
+          <w:position w:val="0"/>
+          <w:sz w:val="22"/>
+          <w:szCs w:val="22"/>
+          <w:highlight w:val="none"/>
+          <w:u w:val="none" w:color="auto"/>
+          <w:effect w:val="none"/>
+          <w:bdr w:val="none" w:sz="0" w:space="0" w:color="auto"/>
           <w:shd w:val="clear" w:color="auto" w:fill="auto"/>
           <w:vertAlign w:val="baseline"/>
           <w:rtl w:val="0"/>
@@ -183,44 +183,44 @@
           <w:highlight w:val="none"/>
           <w:u w:val="none" w:color="auto"/>
           <w:effect w:val="none"/>
-          <w:bdr w:val="nil"/>
-          <w:shd w:val="clear" w:color="auto" w:fill="auto"/>
-          <w:vertAlign w:val="baseline"/>
-          <w:rtl w:val="0"/>
-          <w:cs w:val="0"/>
-          <w:lang w:val="es-ES" w:eastAsia="zh-TW" w:bidi="ar-SA"/>
-        </w:rPr>
-        <w:t>Öùùt ïîntèërèëstèëd ââccèëptââncèë ôòùùr pâârtïîââlïîty ââffrôòntïîng ùùnplèëââsâânt why ââdd.</w:t>
-      </w:r>
-      <w:r>
-        <w:rPr>
-          <w:rStyle w:val="DefaultParagraphFont"/>
-          <w:rFonts w:ascii="Calibri" w:eastAsia="Calibri" w:hAnsi="Calibri" w:cs="Calibri"/>
-          <w:b w:val="0"/>
-          <w:bCs w:val="0"/>
-          <w:i w:val="0"/>
-          <w:iCs w:val="0"/>
-          <w:caps w:val="0"/>
-          <w:smallCaps w:val="0"/>
-          <w:strike w:val="0"/>
-          <w:dstrike w:val="0"/>
-          <w:outline w:val="0"/>
-          <w:shadow w:val="0"/>
-          <w:emboss w:val="0"/>
-          <w:imprint w:val="0"/>
-          <w:noProof w:val="0"/>
-          <w:vanish w:val="0"/>
-          <w:color w:val="auto"/>
-          <w:spacing w:val="0"/>
-          <w:w w:val="100"/>
-          <w:kern w:val="0"/>
-          <w:position w:val="0"/>
-          <w:sz w:val="22"/>
-          <w:szCs w:val="22"/>
-          <w:highlight w:val="none"/>
-          <w:u w:val="none" w:color="auto"/>
-          <w:effect w:val="none"/>
-          <w:bdr w:val="nil"/>
+          <w:bdr w:val="none" w:sz="0" w:space="0" w:color="auto"/>
+          <w:shd w:val="clear" w:color="auto" w:fill="auto"/>
+          <w:vertAlign w:val="baseline"/>
+          <w:rtl w:val="0"/>
+          <w:cs w:val="0"/>
+          <w:lang w:val="es-ES" w:eastAsia="zh-TW" w:bidi="ar-SA"/>
+        </w:rPr>
+        <w:t>Óýút îíntêërêëstêëd æäccêëptæäncêë õòýúr pæärtîíæälîíty æäffrõòntîíng ýúnplêëæäsæänt why æädd.</w:t>
+      </w:r>
+      <w:r>
+        <w:rPr>
+          <w:rStyle w:val="DefaultParagraphFont"/>
+          <w:rFonts w:ascii="Calibri" w:eastAsia="Calibri" w:hAnsi="Calibri" w:cs="Calibri"/>
+          <w:b w:val="0"/>
+          <w:bCs w:val="0"/>
+          <w:i w:val="0"/>
+          <w:iCs w:val="0"/>
+          <w:caps w:val="0"/>
+          <w:smallCaps w:val="0"/>
+          <w:strike w:val="0"/>
+          <w:dstrike w:val="0"/>
+          <w:outline w:val="0"/>
+          <w:shadow w:val="0"/>
+          <w:emboss w:val="0"/>
+          <w:imprint w:val="0"/>
+          <w:noProof w:val="0"/>
+          <w:vanish w:val="0"/>
+          <w:color w:val="auto"/>
+          <w:spacing w:val="0"/>
+          <w:w w:val="100"/>
+          <w:kern w:val="0"/>
+          <w:position w:val="0"/>
+          <w:sz w:val="22"/>
+          <w:szCs w:val="22"/>
+          <w:highlight w:val="none"/>
+          <w:u w:val="none" w:color="auto"/>
+          <w:effect w:val="none"/>
+          <w:bdr w:val="none" w:sz="0" w:space="0" w:color="auto"/>
           <w:shd w:val="clear" w:color="auto" w:fill="auto"/>
           <w:vertAlign w:val="baseline"/>
           <w:rtl w:val="0"/>
@@ -257,44 +257,44 @@
           <w:highlight w:val="none"/>
           <w:u w:val="none" w:color="auto"/>
           <w:effect w:val="none"/>
-          <w:bdr w:val="nil"/>
-          <w:shd w:val="clear" w:color="auto" w:fill="auto"/>
-          <w:vertAlign w:val="baseline"/>
-          <w:rtl w:val="0"/>
-          <w:cs w:val="0"/>
-          <w:lang w:val="es-ES" w:eastAsia="zh-TW" w:bidi="ar-SA"/>
-        </w:rPr>
-        <w:t>Éstèéèém gåârdèén mèén yèét shy cóôüúrsèé.</w:t>
-      </w:r>
-      <w:r>
-        <w:rPr>
-          <w:rStyle w:val="DefaultParagraphFont"/>
-          <w:rFonts w:ascii="Calibri" w:eastAsia="Calibri" w:hAnsi="Calibri" w:cs="Calibri"/>
-          <w:b w:val="0"/>
-          <w:bCs w:val="0"/>
-          <w:i w:val="0"/>
-          <w:iCs w:val="0"/>
-          <w:caps w:val="0"/>
-          <w:smallCaps w:val="0"/>
-          <w:strike w:val="0"/>
-          <w:dstrike w:val="0"/>
-          <w:outline w:val="0"/>
-          <w:shadow w:val="0"/>
-          <w:emboss w:val="0"/>
-          <w:imprint w:val="0"/>
-          <w:noProof w:val="0"/>
-          <w:vanish w:val="0"/>
-          <w:color w:val="auto"/>
-          <w:spacing w:val="0"/>
-          <w:w w:val="100"/>
-          <w:kern w:val="0"/>
-          <w:position w:val="0"/>
-          <w:sz w:val="22"/>
-          <w:szCs w:val="22"/>
-          <w:highlight w:val="none"/>
-          <w:u w:val="none" w:color="auto"/>
-          <w:effect w:val="none"/>
-          <w:bdr w:val="nil"/>
+          <w:bdr w:val="none" w:sz="0" w:space="0" w:color="auto"/>
+          <w:shd w:val="clear" w:color="auto" w:fill="auto"/>
+          <w:vertAlign w:val="baseline"/>
+          <w:rtl w:val="0"/>
+          <w:cs w:val="0"/>
+          <w:lang w:val="es-ES" w:eastAsia="zh-TW" w:bidi="ar-SA"/>
+        </w:rPr>
+        <w:t>Êstéêéêm gæærdéên méên yéêt shy côõüúrséê.</w:t>
+      </w:r>
+      <w:r>
+        <w:rPr>
+          <w:rStyle w:val="DefaultParagraphFont"/>
+          <w:rFonts w:ascii="Calibri" w:eastAsia="Calibri" w:hAnsi="Calibri" w:cs="Calibri"/>
+          <w:b w:val="0"/>
+          <w:bCs w:val="0"/>
+          <w:i w:val="0"/>
+          <w:iCs w:val="0"/>
+          <w:caps w:val="0"/>
+          <w:smallCaps w:val="0"/>
+          <w:strike w:val="0"/>
+          <w:dstrike w:val="0"/>
+          <w:outline w:val="0"/>
+          <w:shadow w:val="0"/>
+          <w:emboss w:val="0"/>
+          <w:imprint w:val="0"/>
+          <w:noProof w:val="0"/>
+          <w:vanish w:val="0"/>
+          <w:color w:val="auto"/>
+          <w:spacing w:val="0"/>
+          <w:w w:val="100"/>
+          <w:kern w:val="0"/>
+          <w:position w:val="0"/>
+          <w:sz w:val="22"/>
+          <w:szCs w:val="22"/>
+          <w:highlight w:val="none"/>
+          <w:u w:val="none" w:color="auto"/>
+          <w:effect w:val="none"/>
+          <w:bdr w:val="none" w:sz="0" w:space="0" w:color="auto"/>
           <w:shd w:val="clear" w:color="auto" w:fill="auto"/>
           <w:vertAlign w:val="baseline"/>
           <w:rtl w:val="0"/>
@@ -331,44 +331,44 @@
           <w:highlight w:val="none"/>
           <w:u w:val="none" w:color="auto"/>
           <w:effect w:val="none"/>
-          <w:bdr w:val="nil"/>
-          <w:shd w:val="clear" w:color="auto" w:fill="auto"/>
-          <w:vertAlign w:val="baseline"/>
-          <w:rtl w:val="0"/>
-          <w:cs w:val="0"/>
-          <w:lang w:val="es-ES" w:eastAsia="zh-TW" w:bidi="ar-SA"/>
-        </w:rPr>
-        <w:t>Còônsúùltèêd úùp my tòôlèêrææbly sòômèêtìímèês pèêrpèêtúùææl òôh.</w:t>
-      </w:r>
-      <w:r>
-        <w:rPr>
-          <w:rStyle w:val="DefaultParagraphFont"/>
-          <w:rFonts w:ascii="Calibri" w:eastAsia="Calibri" w:hAnsi="Calibri" w:cs="Calibri"/>
-          <w:b w:val="0"/>
-          <w:bCs w:val="0"/>
-          <w:i w:val="0"/>
-          <w:iCs w:val="0"/>
-          <w:caps w:val="0"/>
-          <w:smallCaps w:val="0"/>
-          <w:strike w:val="0"/>
-          <w:dstrike w:val="0"/>
-          <w:outline w:val="0"/>
-          <w:shadow w:val="0"/>
-          <w:emboss w:val="0"/>
-          <w:imprint w:val="0"/>
-          <w:noProof w:val="0"/>
-          <w:vanish w:val="0"/>
-          <w:color w:val="auto"/>
-          <w:spacing w:val="0"/>
-          <w:w w:val="100"/>
-          <w:kern w:val="0"/>
-          <w:position w:val="0"/>
-          <w:sz w:val="22"/>
-          <w:szCs w:val="22"/>
-          <w:highlight w:val="none"/>
-          <w:u w:val="none" w:color="auto"/>
-          <w:effect w:val="none"/>
-          <w:bdr w:val="nil"/>
+          <w:bdr w:val="none" w:sz="0" w:space="0" w:color="auto"/>
+          <w:shd w:val="clear" w:color="auto" w:fill="auto"/>
+          <w:vertAlign w:val="baseline"/>
+          <w:rtl w:val="0"/>
+          <w:cs w:val="0"/>
+          <w:lang w:val="es-ES" w:eastAsia="zh-TW" w:bidi="ar-SA"/>
+        </w:rPr>
+        <w:t>Côònsùûltèëd ùûp my tôòlèërãäbly sôòmèëtíîmèës pèërpèëtùûãäl ôòh.</w:t>
+      </w:r>
+      <w:r>
+        <w:rPr>
+          <w:rStyle w:val="DefaultParagraphFont"/>
+          <w:rFonts w:ascii="Calibri" w:eastAsia="Calibri" w:hAnsi="Calibri" w:cs="Calibri"/>
+          <w:b w:val="0"/>
+          <w:bCs w:val="0"/>
+          <w:i w:val="0"/>
+          <w:iCs w:val="0"/>
+          <w:caps w:val="0"/>
+          <w:smallCaps w:val="0"/>
+          <w:strike w:val="0"/>
+          <w:dstrike w:val="0"/>
+          <w:outline w:val="0"/>
+          <w:shadow w:val="0"/>
+          <w:emboss w:val="0"/>
+          <w:imprint w:val="0"/>
+          <w:noProof w:val="0"/>
+          <w:vanish w:val="0"/>
+          <w:color w:val="auto"/>
+          <w:spacing w:val="0"/>
+          <w:w w:val="100"/>
+          <w:kern w:val="0"/>
+          <w:position w:val="0"/>
+          <w:sz w:val="22"/>
+          <w:szCs w:val="22"/>
+          <w:highlight w:val="none"/>
+          <w:u w:val="none" w:color="auto"/>
+          <w:effect w:val="none"/>
+          <w:bdr w:val="none" w:sz="0" w:space="0" w:color="auto"/>
           <w:shd w:val="clear" w:color="auto" w:fill="auto"/>
           <w:vertAlign w:val="baseline"/>
           <w:rtl w:val="0"/>
@@ -405,44 +405,44 @@
           <w:highlight w:val="none"/>
           <w:u w:val="none" w:color="auto"/>
           <w:effect w:val="none"/>
-          <w:bdr w:val="nil"/>
-          <w:shd w:val="clear" w:color="auto" w:fill="auto"/>
-          <w:vertAlign w:val="baseline"/>
-          <w:rtl w:val="0"/>
-          <w:cs w:val="0"/>
-          <w:lang w:val="es-ES" w:eastAsia="zh-TW" w:bidi="ar-SA"/>
-        </w:rPr>
-        <w:t>Èxprêèssìíôõn åãccêèptåãncêè ìímprùûdêèncêè påãrtìícùûlåãr håãd êèåãt ùûnsåãtìíåãblêè.</w:t>
-      </w:r>
-      <w:r>
-        <w:rPr>
-          <w:rStyle w:val="DefaultParagraphFont"/>
-          <w:rFonts w:ascii="Calibri" w:eastAsia="Calibri" w:hAnsi="Calibri" w:cs="Calibri"/>
-          <w:b w:val="0"/>
-          <w:bCs w:val="0"/>
-          <w:i w:val="0"/>
-          <w:iCs w:val="0"/>
-          <w:caps w:val="0"/>
-          <w:smallCaps w:val="0"/>
-          <w:strike w:val="0"/>
-          <w:dstrike w:val="0"/>
-          <w:outline w:val="0"/>
-          <w:shadow w:val="0"/>
-          <w:emboss w:val="0"/>
-          <w:imprint w:val="0"/>
-          <w:noProof w:val="0"/>
-          <w:vanish w:val="0"/>
-          <w:color w:val="auto"/>
-          <w:spacing w:val="0"/>
-          <w:w w:val="100"/>
-          <w:kern w:val="0"/>
-          <w:position w:val="0"/>
-          <w:sz w:val="22"/>
-          <w:szCs w:val="22"/>
-          <w:highlight w:val="none"/>
-          <w:u w:val="none" w:color="auto"/>
-          <w:effect w:val="none"/>
-          <w:bdr w:val="nil"/>
+          <w:bdr w:val="none" w:sz="0" w:space="0" w:color="auto"/>
+          <w:shd w:val="clear" w:color="auto" w:fill="auto"/>
+          <w:vertAlign w:val="baseline"/>
+          <w:rtl w:val="0"/>
+          <w:cs w:val="0"/>
+          <w:lang w:val="es-ES" w:eastAsia="zh-TW" w:bidi="ar-SA"/>
+        </w:rPr>
+        <w:t>Êxpréêssïíôòn åáccéêptåáncéê ïímprüúdéêncéê påártïícüúlåár håád éêåát üúnsåátïíåábléê.</w:t>
+      </w:r>
+      <w:r>
+        <w:rPr>
+          <w:rStyle w:val="DefaultParagraphFont"/>
+          <w:rFonts w:ascii="Calibri" w:eastAsia="Calibri" w:hAnsi="Calibri" w:cs="Calibri"/>
+          <w:b w:val="0"/>
+          <w:bCs w:val="0"/>
+          <w:i w:val="0"/>
+          <w:iCs w:val="0"/>
+          <w:caps w:val="0"/>
+          <w:smallCaps w:val="0"/>
+          <w:strike w:val="0"/>
+          <w:dstrike w:val="0"/>
+          <w:outline w:val="0"/>
+          <w:shadow w:val="0"/>
+          <w:emboss w:val="0"/>
+          <w:imprint w:val="0"/>
+          <w:noProof w:val="0"/>
+          <w:vanish w:val="0"/>
+          <w:color w:val="auto"/>
+          <w:spacing w:val="0"/>
+          <w:w w:val="100"/>
+          <w:kern w:val="0"/>
+          <w:position w:val="0"/>
+          <w:sz w:val="22"/>
+          <w:szCs w:val="22"/>
+          <w:highlight w:val="none"/>
+          <w:u w:val="none" w:color="auto"/>
+          <w:effect w:val="none"/>
+          <w:bdr w:val="none" w:sz="0" w:space="0" w:color="auto"/>
           <w:shd w:val="clear" w:color="auto" w:fill="auto"/>
           <w:vertAlign w:val="baseline"/>
           <w:rtl w:val="0"/>
@@ -485,44 +485,44 @@
           <w:highlight w:val="none"/>
           <w:u w:val="none" w:color="auto"/>
           <w:effect w:val="none"/>
-          <w:bdr w:val="nil"/>
-          <w:shd w:val="clear" w:color="auto" w:fill="auto"/>
-          <w:vertAlign w:val="baseline"/>
-          <w:rtl w:val="0"/>
-          <w:cs w:val="0"/>
-          <w:lang w:val="es-ES" w:eastAsia="zh-TW" w:bidi="ar-SA"/>
-        </w:rPr>
-        <w:t>Häæd dèénöôtíïng pröôpèérly jöôíïntûùrèé yöôûù öôccäæsíïöôn díïrèéctly räæíïllèéry.</w:t>
-      </w:r>
-      <w:r>
-        <w:rPr>
-          <w:rStyle w:val="DefaultParagraphFont"/>
-          <w:rFonts w:ascii="Calibri" w:eastAsia="Calibri" w:hAnsi="Calibri" w:cs="Calibri"/>
-          <w:b w:val="0"/>
-          <w:bCs w:val="0"/>
-          <w:i w:val="0"/>
-          <w:iCs w:val="0"/>
-          <w:caps w:val="0"/>
-          <w:smallCaps w:val="0"/>
-          <w:strike w:val="0"/>
-          <w:dstrike w:val="0"/>
-          <w:outline w:val="0"/>
-          <w:shadow w:val="0"/>
-          <w:emboss w:val="0"/>
-          <w:imprint w:val="0"/>
-          <w:noProof w:val="0"/>
-          <w:vanish w:val="0"/>
-          <w:color w:val="auto"/>
-          <w:spacing w:val="0"/>
-          <w:w w:val="100"/>
-          <w:kern w:val="0"/>
-          <w:position w:val="0"/>
-          <w:sz w:val="22"/>
-          <w:szCs w:val="22"/>
-          <w:highlight w:val="none"/>
-          <w:u w:val="none" w:color="auto"/>
-          <w:effect w:val="none"/>
-          <w:bdr w:val="nil"/>
+          <w:bdr w:val="none" w:sz="0" w:space="0" w:color="auto"/>
+          <w:shd w:val="clear" w:color="auto" w:fill="auto"/>
+          <w:vertAlign w:val="baseline"/>
+          <w:rtl w:val="0"/>
+          <w:cs w:val="0"/>
+          <w:lang w:val="es-ES" w:eastAsia="zh-TW" w:bidi="ar-SA"/>
+        </w:rPr>
+        <w:t>Hâæd dëènöötííng prööpëèrly jööííntýúrëè yööýú ööccâæsííöön díírëèctly râæííllëèry.</w:t>
+      </w:r>
+      <w:r>
+        <w:rPr>
+          <w:rStyle w:val="DefaultParagraphFont"/>
+          <w:rFonts w:ascii="Calibri" w:eastAsia="Calibri" w:hAnsi="Calibri" w:cs="Calibri"/>
+          <w:b w:val="0"/>
+          <w:bCs w:val="0"/>
+          <w:i w:val="0"/>
+          <w:iCs w:val="0"/>
+          <w:caps w:val="0"/>
+          <w:smallCaps w:val="0"/>
+          <w:strike w:val="0"/>
+          <w:dstrike w:val="0"/>
+          <w:outline w:val="0"/>
+          <w:shadow w:val="0"/>
+          <w:emboss w:val="0"/>
+          <w:imprint w:val="0"/>
+          <w:noProof w:val="0"/>
+          <w:vanish w:val="0"/>
+          <w:color w:val="auto"/>
+          <w:spacing w:val="0"/>
+          <w:w w:val="100"/>
+          <w:kern w:val="0"/>
+          <w:position w:val="0"/>
+          <w:sz w:val="22"/>
+          <w:szCs w:val="22"/>
+          <w:highlight w:val="none"/>
+          <w:u w:val="none" w:color="auto"/>
+          <w:effect w:val="none"/>
+          <w:bdr w:val="none" w:sz="0" w:space="0" w:color="auto"/>
           <w:shd w:val="clear" w:color="auto" w:fill="auto"/>
           <w:vertAlign w:val="baseline"/>
           <w:rtl w:val="0"/>
@@ -559,44 +559,44 @@
           <w:highlight w:val="none"/>
           <w:u w:val="none" w:color="auto"/>
           <w:effect w:val="none"/>
-          <w:bdr w:val="nil"/>
-          <w:shd w:val="clear" w:color="auto" w:fill="auto"/>
-          <w:vertAlign w:val="baseline"/>
-          <w:rtl w:val="0"/>
-          <w:cs w:val="0"/>
-          <w:lang w:val="es-ES" w:eastAsia="zh-TW" w:bidi="ar-SA"/>
-        </w:rPr>
-        <w:t>În sàåíìd tòõ òõf pòõòõr fûúll bêè pòõst fàåcêè snûúg.</w:t>
-      </w:r>
-      <w:r>
-        <w:rPr>
-          <w:rStyle w:val="DefaultParagraphFont"/>
-          <w:rFonts w:ascii="Calibri" w:eastAsia="Calibri" w:hAnsi="Calibri" w:cs="Calibri"/>
-          <w:b w:val="0"/>
-          <w:bCs w:val="0"/>
-          <w:i w:val="0"/>
-          <w:iCs w:val="0"/>
-          <w:caps w:val="0"/>
-          <w:smallCaps w:val="0"/>
-          <w:strike w:val="0"/>
-          <w:dstrike w:val="0"/>
-          <w:outline w:val="0"/>
-          <w:shadow w:val="0"/>
-          <w:emboss w:val="0"/>
-          <w:imprint w:val="0"/>
-          <w:noProof w:val="0"/>
-          <w:vanish w:val="0"/>
-          <w:color w:val="auto"/>
-          <w:spacing w:val="0"/>
-          <w:w w:val="100"/>
-          <w:kern w:val="0"/>
-          <w:position w:val="0"/>
-          <w:sz w:val="22"/>
-          <w:szCs w:val="22"/>
-          <w:highlight w:val="none"/>
-          <w:u w:val="none" w:color="auto"/>
-          <w:effect w:val="none"/>
-          <w:bdr w:val="nil"/>
+          <w:bdr w:val="none" w:sz="0" w:space="0" w:color="auto"/>
+          <w:shd w:val="clear" w:color="auto" w:fill="auto"/>
+          <w:vertAlign w:val="baseline"/>
+          <w:rtl w:val="0"/>
+          <w:cs w:val="0"/>
+          <w:lang w:val="es-ES" w:eastAsia="zh-TW" w:bidi="ar-SA"/>
+        </w:rPr>
+        <w:t>Ïn sáäïïd tòõ òõf pòõòõr fúýll bëë pòõst fáäcëë snúýg.</w:t>
+      </w:r>
+      <w:r>
+        <w:rPr>
+          <w:rStyle w:val="DefaultParagraphFont"/>
+          <w:rFonts w:ascii="Calibri" w:eastAsia="Calibri" w:hAnsi="Calibri" w:cs="Calibri"/>
+          <w:b w:val="0"/>
+          <w:bCs w:val="0"/>
+          <w:i w:val="0"/>
+          <w:iCs w:val="0"/>
+          <w:caps w:val="0"/>
+          <w:smallCaps w:val="0"/>
+          <w:strike w:val="0"/>
+          <w:dstrike w:val="0"/>
+          <w:outline w:val="0"/>
+          <w:shadow w:val="0"/>
+          <w:emboss w:val="0"/>
+          <w:imprint w:val="0"/>
+          <w:noProof w:val="0"/>
+          <w:vanish w:val="0"/>
+          <w:color w:val="auto"/>
+          <w:spacing w:val="0"/>
+          <w:w w:val="100"/>
+          <w:kern w:val="0"/>
+          <w:position w:val="0"/>
+          <w:sz w:val="22"/>
+          <w:szCs w:val="22"/>
+          <w:highlight w:val="none"/>
+          <w:u w:val="none" w:color="auto"/>
+          <w:effect w:val="none"/>
+          <w:bdr w:val="none" w:sz="0" w:space="0" w:color="auto"/>
           <w:shd w:val="clear" w:color="auto" w:fill="auto"/>
           <w:vertAlign w:val="baseline"/>
           <w:rtl w:val="0"/>
@@ -633,44 +633,44 @@
           <w:highlight w:val="none"/>
           <w:u w:val="none" w:color="auto"/>
           <w:effect w:val="none"/>
-          <w:bdr w:val="nil"/>
-          <w:shd w:val="clear" w:color="auto" w:fill="auto"/>
-          <w:vertAlign w:val="baseline"/>
-          <w:rtl w:val="0"/>
-          <w:cs w:val="0"/>
-          <w:lang w:val="es-ES" w:eastAsia="zh-TW" w:bidi="ar-SA"/>
-        </w:rPr>
-        <w:t>Ìntròódúücéêd íîmprúüdéêncéê séêéê säæy úünpléêäæsíîng déêvòónshíîréê äæccéêptäæncéê sòón.</w:t>
-      </w:r>
-      <w:r>
-        <w:rPr>
-          <w:rStyle w:val="DefaultParagraphFont"/>
-          <w:rFonts w:ascii="Calibri" w:eastAsia="Calibri" w:hAnsi="Calibri" w:cs="Calibri"/>
-          <w:b w:val="0"/>
-          <w:bCs w:val="0"/>
-          <w:i w:val="0"/>
-          <w:iCs w:val="0"/>
-          <w:caps w:val="0"/>
-          <w:smallCaps w:val="0"/>
-          <w:strike w:val="0"/>
-          <w:dstrike w:val="0"/>
-          <w:outline w:val="0"/>
-          <w:shadow w:val="0"/>
-          <w:emboss w:val="0"/>
-          <w:imprint w:val="0"/>
-          <w:noProof w:val="0"/>
-          <w:vanish w:val="0"/>
-          <w:color w:val="auto"/>
-          <w:spacing w:val="0"/>
-          <w:w w:val="100"/>
-          <w:kern w:val="0"/>
-          <w:position w:val="0"/>
-          <w:sz w:val="22"/>
-          <w:szCs w:val="22"/>
-          <w:highlight w:val="none"/>
-          <w:u w:val="none" w:color="auto"/>
-          <w:effect w:val="none"/>
-          <w:bdr w:val="nil"/>
+          <w:bdr w:val="none" w:sz="0" w:space="0" w:color="auto"/>
+          <w:shd w:val="clear" w:color="auto" w:fill="auto"/>
+          <w:vertAlign w:val="baseline"/>
+          <w:rtl w:val="0"/>
+          <w:cs w:val="0"/>
+          <w:lang w:val="es-ES" w:eastAsia="zh-TW" w:bidi="ar-SA"/>
+        </w:rPr>
+        <w:t>Ìntrõòdûýcéêd îîmprûýdéêncéê séêéê sâåy ûýnpléêâåsîîng déêvõònshîîréê âåccéêptâåncéê sõòn.</w:t>
+      </w:r>
+      <w:r>
+        <w:rPr>
+          <w:rStyle w:val="DefaultParagraphFont"/>
+          <w:rFonts w:ascii="Calibri" w:eastAsia="Calibri" w:hAnsi="Calibri" w:cs="Calibri"/>
+          <w:b w:val="0"/>
+          <w:bCs w:val="0"/>
+          <w:i w:val="0"/>
+          <w:iCs w:val="0"/>
+          <w:caps w:val="0"/>
+          <w:smallCaps w:val="0"/>
+          <w:strike w:val="0"/>
+          <w:dstrike w:val="0"/>
+          <w:outline w:val="0"/>
+          <w:shadow w:val="0"/>
+          <w:emboss w:val="0"/>
+          <w:imprint w:val="0"/>
+          <w:noProof w:val="0"/>
+          <w:vanish w:val="0"/>
+          <w:color w:val="auto"/>
+          <w:spacing w:val="0"/>
+          <w:w w:val="100"/>
+          <w:kern w:val="0"/>
+          <w:position w:val="0"/>
+          <w:sz w:val="22"/>
+          <w:szCs w:val="22"/>
+          <w:highlight w:val="none"/>
+          <w:u w:val="none" w:color="auto"/>
+          <w:effect w:val="none"/>
+          <w:bdr w:val="none" w:sz="0" w:space="0" w:color="auto"/>
           <w:shd w:val="clear" w:color="auto" w:fill="auto"/>
           <w:vertAlign w:val="baseline"/>
           <w:rtl w:val="0"/>
@@ -707,44 +707,44 @@
           <w:highlight w:val="none"/>
           <w:u w:val="none" w:color="auto"/>
           <w:effect w:val="none"/>
-          <w:bdr w:val="nil"/>
-          <w:shd w:val="clear" w:color="auto" w:fill="auto"/>
-          <w:vertAlign w:val="baseline"/>
-          <w:rtl w:val="0"/>
-          <w:cs w:val="0"/>
-          <w:lang w:val="es-ES" w:eastAsia="zh-TW" w:bidi="ar-SA"/>
-        </w:rPr>
-        <w:t>Êxêëtêër lôôngêër wïísdôôm gæäy nôôr dêësïígn æägêë.</w:t>
-      </w:r>
-      <w:r>
-        <w:rPr>
-          <w:rStyle w:val="DefaultParagraphFont"/>
-          <w:rFonts w:ascii="Calibri" w:eastAsia="Calibri" w:hAnsi="Calibri" w:cs="Calibri"/>
-          <w:b w:val="0"/>
-          <w:bCs w:val="0"/>
-          <w:i w:val="0"/>
-          <w:iCs w:val="0"/>
-          <w:caps w:val="0"/>
-          <w:smallCaps w:val="0"/>
-          <w:strike w:val="0"/>
-          <w:dstrike w:val="0"/>
-          <w:outline w:val="0"/>
-          <w:shadow w:val="0"/>
-          <w:emboss w:val="0"/>
-          <w:imprint w:val="0"/>
-          <w:noProof w:val="0"/>
-          <w:vanish w:val="0"/>
-          <w:color w:val="auto"/>
-          <w:spacing w:val="0"/>
-          <w:w w:val="100"/>
-          <w:kern w:val="0"/>
-          <w:position w:val="0"/>
-          <w:sz w:val="22"/>
-          <w:szCs w:val="22"/>
-          <w:highlight w:val="none"/>
-          <w:u w:val="none" w:color="auto"/>
-          <w:effect w:val="none"/>
-          <w:bdr w:val="nil"/>
+          <w:bdr w:val="none" w:sz="0" w:space="0" w:color="auto"/>
+          <w:shd w:val="clear" w:color="auto" w:fill="auto"/>
+          <w:vertAlign w:val="baseline"/>
+          <w:rtl w:val="0"/>
+          <w:cs w:val="0"/>
+          <w:lang w:val="es-ES" w:eastAsia="zh-TW" w:bidi="ar-SA"/>
+        </w:rPr>
+        <w:t>Êxêêtêêr lõôngêêr wíísdõôm gåây nõôr dêêsíígn åâgêê.</w:t>
+      </w:r>
+      <w:r>
+        <w:rPr>
+          <w:rStyle w:val="DefaultParagraphFont"/>
+          <w:rFonts w:ascii="Calibri" w:eastAsia="Calibri" w:hAnsi="Calibri" w:cs="Calibri"/>
+          <w:b w:val="0"/>
+          <w:bCs w:val="0"/>
+          <w:i w:val="0"/>
+          <w:iCs w:val="0"/>
+          <w:caps w:val="0"/>
+          <w:smallCaps w:val="0"/>
+          <w:strike w:val="0"/>
+          <w:dstrike w:val="0"/>
+          <w:outline w:val="0"/>
+          <w:shadow w:val="0"/>
+          <w:emboss w:val="0"/>
+          <w:imprint w:val="0"/>
+          <w:noProof w:val="0"/>
+          <w:vanish w:val="0"/>
+          <w:color w:val="auto"/>
+          <w:spacing w:val="0"/>
+          <w:w w:val="100"/>
+          <w:kern w:val="0"/>
+          <w:position w:val="0"/>
+          <w:sz w:val="22"/>
+          <w:szCs w:val="22"/>
+          <w:highlight w:val="none"/>
+          <w:u w:val="none" w:color="auto"/>
+          <w:effect w:val="none"/>
+          <w:bdr w:val="none" w:sz="0" w:space="0" w:color="auto"/>
           <w:shd w:val="clear" w:color="auto" w:fill="auto"/>
           <w:vertAlign w:val="baseline"/>
           <w:rtl w:val="0"/>
@@ -781,44 +781,44 @@
           <w:highlight w:val="none"/>
           <w:u w:val="none" w:color="auto"/>
           <w:effect w:val="none"/>
-          <w:bdr w:val="nil"/>
-          <w:shd w:val="clear" w:color="auto" w:fill="auto"/>
-          <w:vertAlign w:val="baseline"/>
-          <w:rtl w:val="0"/>
-          <w:cs w:val="0"/>
-          <w:lang w:val="es-ES" w:eastAsia="zh-TW" w:bidi="ar-SA"/>
-        </w:rPr>
-        <w:t>Àm wèèåâthèèr töô èèntèèrèèd nöôrlåând nöô íìn shöôwíìng sèèrvíìcèè.</w:t>
-      </w:r>
-      <w:r>
-        <w:rPr>
-          <w:rStyle w:val="DefaultParagraphFont"/>
-          <w:rFonts w:ascii="Calibri" w:eastAsia="Calibri" w:hAnsi="Calibri" w:cs="Calibri"/>
-          <w:b w:val="0"/>
-          <w:bCs w:val="0"/>
-          <w:i w:val="0"/>
-          <w:iCs w:val="0"/>
-          <w:caps w:val="0"/>
-          <w:smallCaps w:val="0"/>
-          <w:strike w:val="0"/>
-          <w:dstrike w:val="0"/>
-          <w:outline w:val="0"/>
-          <w:shadow w:val="0"/>
-          <w:emboss w:val="0"/>
-          <w:imprint w:val="0"/>
-          <w:noProof w:val="0"/>
-          <w:vanish w:val="0"/>
-          <w:color w:val="auto"/>
-          <w:spacing w:val="0"/>
-          <w:w w:val="100"/>
-          <w:kern w:val="0"/>
-          <w:position w:val="0"/>
-          <w:sz w:val="22"/>
-          <w:szCs w:val="22"/>
-          <w:highlight w:val="none"/>
-          <w:u w:val="none" w:color="auto"/>
-          <w:effect w:val="none"/>
-          <w:bdr w:val="nil"/>
+          <w:bdr w:val="none" w:sz="0" w:space="0" w:color="auto"/>
+          <w:shd w:val="clear" w:color="auto" w:fill="auto"/>
+          <w:vertAlign w:val="baseline"/>
+          <w:rtl w:val="0"/>
+          <w:cs w:val="0"/>
+          <w:lang w:val="es-ES" w:eastAsia="zh-TW" w:bidi="ar-SA"/>
+        </w:rPr>
+        <w:t>Âm wëêáãthëêr tôó ëêntëêrëêd nôórláãnd nôó íín shôówííng sëêrvíícëê.</w:t>
+      </w:r>
+      <w:r>
+        <w:rPr>
+          <w:rStyle w:val="DefaultParagraphFont"/>
+          <w:rFonts w:ascii="Calibri" w:eastAsia="Calibri" w:hAnsi="Calibri" w:cs="Calibri"/>
+          <w:b w:val="0"/>
+          <w:bCs w:val="0"/>
+          <w:i w:val="0"/>
+          <w:iCs w:val="0"/>
+          <w:caps w:val="0"/>
+          <w:smallCaps w:val="0"/>
+          <w:strike w:val="0"/>
+          <w:dstrike w:val="0"/>
+          <w:outline w:val="0"/>
+          <w:shadow w:val="0"/>
+          <w:emboss w:val="0"/>
+          <w:imprint w:val="0"/>
+          <w:noProof w:val="0"/>
+          <w:vanish w:val="0"/>
+          <w:color w:val="auto"/>
+          <w:spacing w:val="0"/>
+          <w:w w:val="100"/>
+          <w:kern w:val="0"/>
+          <w:position w:val="0"/>
+          <w:sz w:val="22"/>
+          <w:szCs w:val="22"/>
+          <w:highlight w:val="none"/>
+          <w:u w:val="none" w:color="auto"/>
+          <w:effect w:val="none"/>
+          <w:bdr w:val="none" w:sz="0" w:space="0" w:color="auto"/>
           <w:shd w:val="clear" w:color="auto" w:fill="auto"/>
           <w:vertAlign w:val="baseline"/>
           <w:rtl w:val="0"/>
@@ -855,44 +855,44 @@
           <w:highlight w:val="none"/>
           <w:u w:val="none" w:color="auto"/>
           <w:effect w:val="none"/>
-          <w:bdr w:val="nil"/>
-          <w:shd w:val="clear" w:color="auto" w:fill="auto"/>
-          <w:vertAlign w:val="baseline"/>
-          <w:rtl w:val="0"/>
-          <w:cs w:val="0"/>
-          <w:lang w:val="es-ES" w:eastAsia="zh-TW" w:bidi="ar-SA"/>
-        </w:rPr>
-        <w:t>Nòôr rëëpëëäætëëd spëëäækíîng shy äæppëëtíîtëë.</w:t>
-      </w:r>
-      <w:r>
-        <w:rPr>
-          <w:rStyle w:val="DefaultParagraphFont"/>
-          <w:rFonts w:ascii="Calibri" w:eastAsia="Calibri" w:hAnsi="Calibri" w:cs="Calibri"/>
-          <w:b w:val="0"/>
-          <w:bCs w:val="0"/>
-          <w:i w:val="0"/>
-          <w:iCs w:val="0"/>
-          <w:caps w:val="0"/>
-          <w:smallCaps w:val="0"/>
-          <w:strike w:val="0"/>
-          <w:dstrike w:val="0"/>
-          <w:outline w:val="0"/>
-          <w:shadow w:val="0"/>
-          <w:emboss w:val="0"/>
-          <w:imprint w:val="0"/>
-          <w:noProof w:val="0"/>
-          <w:vanish w:val="0"/>
-          <w:color w:val="auto"/>
-          <w:spacing w:val="0"/>
-          <w:w w:val="100"/>
-          <w:kern w:val="0"/>
-          <w:position w:val="0"/>
-          <w:sz w:val="22"/>
-          <w:szCs w:val="22"/>
-          <w:highlight w:val="none"/>
-          <w:u w:val="none" w:color="auto"/>
-          <w:effect w:val="none"/>
-          <w:bdr w:val="nil"/>
+          <w:bdr w:val="none" w:sz="0" w:space="0" w:color="auto"/>
+          <w:shd w:val="clear" w:color="auto" w:fill="auto"/>
+          <w:vertAlign w:val="baseline"/>
+          <w:rtl w:val="0"/>
+          <w:cs w:val="0"/>
+          <w:lang w:val="es-ES" w:eastAsia="zh-TW" w:bidi="ar-SA"/>
+        </w:rPr>
+        <w:t>Nòór rèêpèêãàtèêd spèêãàkíìng shy ãàppèêtíìtèê.</w:t>
+      </w:r>
+      <w:r>
+        <w:rPr>
+          <w:rStyle w:val="DefaultParagraphFont"/>
+          <w:rFonts w:ascii="Calibri" w:eastAsia="Calibri" w:hAnsi="Calibri" w:cs="Calibri"/>
+          <w:b w:val="0"/>
+          <w:bCs w:val="0"/>
+          <w:i w:val="0"/>
+          <w:iCs w:val="0"/>
+          <w:caps w:val="0"/>
+          <w:smallCaps w:val="0"/>
+          <w:strike w:val="0"/>
+          <w:dstrike w:val="0"/>
+          <w:outline w:val="0"/>
+          <w:shadow w:val="0"/>
+          <w:emboss w:val="0"/>
+          <w:imprint w:val="0"/>
+          <w:noProof w:val="0"/>
+          <w:vanish w:val="0"/>
+          <w:color w:val="auto"/>
+          <w:spacing w:val="0"/>
+          <w:w w:val="100"/>
+          <w:kern w:val="0"/>
+          <w:position w:val="0"/>
+          <w:sz w:val="22"/>
+          <w:szCs w:val="22"/>
+          <w:highlight w:val="none"/>
+          <w:u w:val="none" w:color="auto"/>
+          <w:effect w:val="none"/>
+          <w:bdr w:val="none" w:sz="0" w:space="0" w:color="auto"/>
           <w:shd w:val="clear" w:color="auto" w:fill="auto"/>
           <w:vertAlign w:val="baseline"/>
           <w:rtl w:val="0"/>
@@ -929,44 +929,44 @@
           <w:highlight w:val="none"/>
           <w:u w:val="none" w:color="auto"/>
           <w:effect w:val="none"/>
-          <w:bdr w:val="nil"/>
-          <w:shd w:val="clear" w:color="auto" w:fill="auto"/>
-          <w:vertAlign w:val="baseline"/>
-          <w:rtl w:val="0"/>
-          <w:cs w:val="0"/>
-          <w:lang w:val="es-ES" w:eastAsia="zh-TW" w:bidi="ar-SA"/>
-        </w:rPr>
-        <w:t>Éxcíítëëd íít háâstííly áân páâstúürëë íít öôbsëërvëë.</w:t>
-      </w:r>
-      <w:r>
-        <w:rPr>
-          <w:rStyle w:val="DefaultParagraphFont"/>
-          <w:rFonts w:ascii="Calibri" w:eastAsia="Calibri" w:hAnsi="Calibri" w:cs="Calibri"/>
-          <w:b w:val="0"/>
-          <w:bCs w:val="0"/>
-          <w:i w:val="0"/>
-          <w:iCs w:val="0"/>
-          <w:caps w:val="0"/>
-          <w:smallCaps w:val="0"/>
-          <w:strike w:val="0"/>
-          <w:dstrike w:val="0"/>
-          <w:outline w:val="0"/>
-          <w:shadow w:val="0"/>
-          <w:emboss w:val="0"/>
-          <w:imprint w:val="0"/>
-          <w:noProof w:val="0"/>
-          <w:vanish w:val="0"/>
-          <w:color w:val="auto"/>
-          <w:spacing w:val="0"/>
-          <w:w w:val="100"/>
-          <w:kern w:val="0"/>
-          <w:position w:val="0"/>
-          <w:sz w:val="22"/>
-          <w:szCs w:val="22"/>
-          <w:highlight w:val="none"/>
-          <w:u w:val="none" w:color="auto"/>
-          <w:effect w:val="none"/>
-          <w:bdr w:val="nil"/>
+          <w:bdr w:val="none" w:sz="0" w:space="0" w:color="auto"/>
+          <w:shd w:val="clear" w:color="auto" w:fill="auto"/>
+          <w:vertAlign w:val="baseline"/>
+          <w:rtl w:val="0"/>
+          <w:cs w:val="0"/>
+          <w:lang w:val="es-ES" w:eastAsia="zh-TW" w:bidi="ar-SA"/>
+        </w:rPr>
+        <w:t>Éxcîîtéèd îît hàâstîîly àân pàâstüúréè îît òóbséèrvéè.</w:t>
+      </w:r>
+      <w:r>
+        <w:rPr>
+          <w:rStyle w:val="DefaultParagraphFont"/>
+          <w:rFonts w:ascii="Calibri" w:eastAsia="Calibri" w:hAnsi="Calibri" w:cs="Calibri"/>
+          <w:b w:val="0"/>
+          <w:bCs w:val="0"/>
+          <w:i w:val="0"/>
+          <w:iCs w:val="0"/>
+          <w:caps w:val="0"/>
+          <w:smallCaps w:val="0"/>
+          <w:strike w:val="0"/>
+          <w:dstrike w:val="0"/>
+          <w:outline w:val="0"/>
+          <w:shadow w:val="0"/>
+          <w:emboss w:val="0"/>
+          <w:imprint w:val="0"/>
+          <w:noProof w:val="0"/>
+          <w:vanish w:val="0"/>
+          <w:color w:val="auto"/>
+          <w:spacing w:val="0"/>
+          <w:w w:val="100"/>
+          <w:kern w:val="0"/>
+          <w:position w:val="0"/>
+          <w:sz w:val="22"/>
+          <w:szCs w:val="22"/>
+          <w:highlight w:val="none"/>
+          <w:u w:val="none" w:color="auto"/>
+          <w:effect w:val="none"/>
+          <w:bdr w:val="none" w:sz="0" w:space="0" w:color="auto"/>
           <w:shd w:val="clear" w:color="auto" w:fill="auto"/>
           <w:vertAlign w:val="baseline"/>
           <w:rtl w:val="0"/>
@@ -1003,14 +1003,14 @@
           <w:highlight w:val="none"/>
           <w:u w:val="none" w:color="auto"/>
           <w:effect w:val="none"/>
-          <w:bdr w:val="nil"/>
-          <w:shd w:val="clear" w:color="auto" w:fill="auto"/>
-          <w:vertAlign w:val="baseline"/>
-          <w:rtl w:val="0"/>
-          <w:cs w:val="0"/>
-          <w:lang w:val="es-ES" w:eastAsia="zh-TW" w:bidi="ar-SA"/>
-        </w:rPr>
-        <w:t>Snùüg hàånd hóõw dàårèé hèérèé tóõóõ.</w:t>
+          <w:bdr w:val="none" w:sz="0" w:space="0" w:color="auto"/>
+          <w:shd w:val="clear" w:color="auto" w:fill="auto"/>
+          <w:vertAlign w:val="baseline"/>
+          <w:rtl w:val="0"/>
+          <w:cs w:val="0"/>
+          <w:lang w:val="es-ES" w:eastAsia="zh-TW" w:bidi="ar-SA"/>
+        </w:rPr>
+        <w:t>Snýûg hàãnd hõõw dàãréè héèréè tõõõõ.</w:t>
       </w:r>
       <w:bookmarkStart w:id="0" w:name="_GoBack"/>
       <w:bookmarkEnd w:id="0"/>

--- a/Test_BP/Fol_2k_files_500(2)/es-ES/file 500_2 - Copy (404).docx
+++ b/Test_BP/Fol_2k_files_500(2)/es-ES/file 500_2 - Copy (404).docx
@@ -42,7 +42,7 @@
           <w:cs w:val="0"/>
           <w:lang w:val="es-ES" w:eastAsia="zh-TW" w:bidi="ar-SA"/>
         </w:rPr>
-        <w:t>t èêxcèêpt tõö sõö tèêmpèêr mûùtûùåâl tåâstèês mõöthèêr.</w:t>
+        <w:t>t êëxcêëpt tóô sóô têëmpêër müýtüýàæl tàæstêës móôthêër.</w:t>
       </w:r>
       <w:r>
         <w:rPr>
@@ -116,7 +116,7 @@
           <w:cs w:val="0"/>
           <w:lang w:val="es-ES" w:eastAsia="zh-TW" w:bidi="ar-SA"/>
         </w:rPr>
-        <w:t>Întëêrëêstëêd cûýltíïvàætëêd íïts cõóntíïnûýíïng nõów yëêt àærëê.</w:t>
+        <w:t>Ïntèërèëstèëd cúûltíìváàtèëd íìts cóóntíìnúûíìng nóów yèët áàrèë.</w:t>
       </w:r>
       <w:r>
         <w:rPr>
@@ -190,7 +190,7 @@
           <w:cs w:val="0"/>
           <w:lang w:val="es-ES" w:eastAsia="zh-TW" w:bidi="ar-SA"/>
         </w:rPr>
-        <w:t>Óýút îíntêërêëstêëd æäccêëptæäncêë õòýúr pæärtîíæälîíty æäffrõòntîíng ýúnplêëæäsæänt why æädd.</w:t>
+        <w:t>Óûût ííntéérééstééd ãàccééptãàncéé óòûûr pãàrtííãàlííty ãàffróòntííng ûûnplééãàsãànt why ãàdd.</w:t>
       </w:r>
       <w:r>
         <w:rPr>
@@ -264,7 +264,7 @@
           <w:cs w:val="0"/>
           <w:lang w:val="es-ES" w:eastAsia="zh-TW" w:bidi="ar-SA"/>
         </w:rPr>
-        <w:t>Êstéêéêm gæærdéên méên yéêt shy côõüúrséê.</w:t>
+        <w:t>Éstêèêèm gáârdêèn mêèn yêèt shy côóýûrsêè.</w:t>
       </w:r>
       <w:r>
         <w:rPr>
@@ -338,7 +338,7 @@
           <w:cs w:val="0"/>
           <w:lang w:val="es-ES" w:eastAsia="zh-TW" w:bidi="ar-SA"/>
         </w:rPr>
-        <w:t>Côònsùûltèëd ùûp my tôòlèërãäbly sôòmèëtíîmèës pèërpèëtùûãäl ôòh.</w:t>
+        <w:t>Cöõnsüùltêêd üùp my töõlêêråãbly söõmêêtîïmêês pêêrpêêtüùåãl öõh.</w:t>
       </w:r>
       <w:r>
         <w:rPr>
@@ -412,7 +412,7 @@
           <w:cs w:val="0"/>
           <w:lang w:val="es-ES" w:eastAsia="zh-TW" w:bidi="ar-SA"/>
         </w:rPr>
-        <w:t>Êxpréêssïíôòn åáccéêptåáncéê ïímprüúdéêncéê påártïícüúlåár håád éêåát üúnsåátïíåábléê.</w:t>
+        <w:t>Éxprêèssììóôn áãccêèptáãncêè ììmprûüdêèncêè páãrtììcûüláãr háãd êèáãt ûünsáãtììáãblêè.</w:t>
       </w:r>
       <w:r>
         <w:rPr>
@@ -492,7 +492,7 @@
           <w:cs w:val="0"/>
           <w:lang w:val="es-ES" w:eastAsia="zh-TW" w:bidi="ar-SA"/>
         </w:rPr>
-        <w:t>Hâæd dëènöötííng prööpëèrly jööííntýúrëè yööýú ööccâæsííöön díírëèctly râæííllëèry.</w:t>
+        <w:t>Hæãd dëénôòtíïng prôòpëérly jôòíïntýûrëé yôòýû ôòccæãsíïôòn díïrëéctly ræãíïllëéry.</w:t>
       </w:r>
       <w:r>
         <w:rPr>
@@ -566,7 +566,7 @@
           <w:cs w:val="0"/>
           <w:lang w:val="es-ES" w:eastAsia="zh-TW" w:bidi="ar-SA"/>
         </w:rPr>
-        <w:t>Ïn sáäïïd tòõ òõf pòõòõr fúýll bëë pòõst fáäcëë snúýg.</w:t>
+        <w:t>În såäîìd tóö óöf póöóör fúùll béë póöst fåäcéë snúùg.</w:t>
       </w:r>
       <w:r>
         <w:rPr>
@@ -640,7 +640,7 @@
           <w:cs w:val="0"/>
           <w:lang w:val="es-ES" w:eastAsia="zh-TW" w:bidi="ar-SA"/>
         </w:rPr>
-        <w:t>Ìntrõòdûýcéêd îîmprûýdéêncéê séêéê sâåy ûýnpléêâåsîîng déêvõònshîîréê âåccéêptâåncéê sõòn.</w:t>
+        <w:t>Ìntròödûúcëëd ììmprûúdëëncëë sëëëë säãy ûúnplëëäãsììng dëëvòönshììrëë äãccëëptäãncëë sòön.</w:t>
       </w:r>
       <w:r>
         <w:rPr>
@@ -714,7 +714,7 @@
           <w:cs w:val="0"/>
           <w:lang w:val="es-ES" w:eastAsia="zh-TW" w:bidi="ar-SA"/>
         </w:rPr>
-        <w:t>Êxêêtêêr lõôngêêr wíísdõôm gåây nõôr dêêsíígn åâgêê.</w:t>
+        <w:t>Ëxèètèèr lóóngèèr wïîsdóóm gãày nóór dèèsïîgn ãàgèè.</w:t>
       </w:r>
       <w:r>
         <w:rPr>
@@ -788,7 +788,7 @@
           <w:cs w:val="0"/>
           <w:lang w:val="es-ES" w:eastAsia="zh-TW" w:bidi="ar-SA"/>
         </w:rPr>
-        <w:t>Âm wëêáãthëêr tôó ëêntëêrëêd nôórláãnd nôó íín shôówííng sëêrvíícëê.</w:t>
+        <w:t>Âm wèèåäthèèr tôõ èèntèèrèèd nôõrlåänd nôõ îín shôõwîíng sèèrvîícèè.</w:t>
       </w:r>
       <w:r>
         <w:rPr>
@@ -862,7 +862,7 @@
           <w:cs w:val="0"/>
           <w:lang w:val="es-ES" w:eastAsia="zh-TW" w:bidi="ar-SA"/>
         </w:rPr>
-        <w:t>Nòór rèêpèêãàtèêd spèêãàkíìng shy ãàppèêtíìtèê.</w:t>
+        <w:t>Nöòr rèépèéãâtèéd spèéãâkíïng shy ãâppèétíïtèé.</w:t>
       </w:r>
       <w:r>
         <w:rPr>
@@ -936,7 +936,7 @@
           <w:cs w:val="0"/>
           <w:lang w:val="es-ES" w:eastAsia="zh-TW" w:bidi="ar-SA"/>
         </w:rPr>
-        <w:t>Éxcîîtéèd îît hàâstîîly àân pàâstüúréè îît òóbséèrvéè.</w:t>
+        <w:t>Êxcìítêéd ìít háâstìíly áân páâstüürêé ìít òôbsêérvêé.</w:t>
       </w:r>
       <w:r>
         <w:rPr>
@@ -1010,7 +1010,7 @@
           <w:cs w:val="0"/>
           <w:lang w:val="es-ES" w:eastAsia="zh-TW" w:bidi="ar-SA"/>
         </w:rPr>
-        <w:t>Snýûg hàãnd hõõw dàãréè héèréè tõõõõ.</w:t>
+        <w:t>Snüüg hæànd hôòw dæàrèê hèêrèê tôòôò.</w:t>
       </w:r>
       <w:bookmarkStart w:id="0" w:name="_GoBack"/>
       <w:bookmarkEnd w:id="0"/>

--- a/Test_BP/Fol_2k_files_500(2)/es-ES/file 500_2 - Copy (404).docx
+++ b/Test_BP/Fol_2k_files_500(2)/es-ES/file 500_2 - Copy (404).docx
@@ -42,7 +42,7 @@
           <w:cs w:val="0"/>
           <w:lang w:val="es-ES" w:eastAsia="zh-TW" w:bidi="ar-SA"/>
         </w:rPr>
-        <w:t>t êëxcêëpt tóô sóô têëmpêër müýtüýàæl tàæstêës móôthêër.</w:t>
+        <w:t>t êêxcêêpt tóô sóô têêmpêêr müútüúåæl tåæstêês móôthêêr.</w:t>
       </w:r>
       <w:r>
         <w:rPr>
@@ -116,7 +116,7 @@
           <w:cs w:val="0"/>
           <w:lang w:val="es-ES" w:eastAsia="zh-TW" w:bidi="ar-SA"/>
         </w:rPr>
-        <w:t>Ïntèërèëstèëd cúûltíìváàtèëd íìts cóóntíìnúûíìng nóów yèët áàrèë.</w:t>
+        <w:t>Întêérêéstêéd cüûltìîvãàtêéd ìîts cöôntìînüûìîng nöôw yêét ãàrêé.</w:t>
       </w:r>
       <w:r>
         <w:rPr>
@@ -190,7 +190,7 @@
           <w:cs w:val="0"/>
           <w:lang w:val="es-ES" w:eastAsia="zh-TW" w:bidi="ar-SA"/>
         </w:rPr>
-        <w:t>Óûût ííntéérééstééd ãàccééptãàncéé óòûûr pãàrtííãàlííty ãàffróòntííng ûûnplééãàsãànt why ãàdd.</w:t>
+        <w:t>Ôúüt ïìntéérééstééd àáccééptàáncéé òöúür pàártïìàálïìty àáffròöntïìng úünplééàásàánt why àádd.</w:t>
       </w:r>
       <w:r>
         <w:rPr>
@@ -264,7 +264,7 @@
           <w:cs w:val="0"/>
           <w:lang w:val="es-ES" w:eastAsia="zh-TW" w:bidi="ar-SA"/>
         </w:rPr>
-        <w:t>Éstêèêèm gáârdêèn mêèn yêèt shy côóýûrsêè.</w:t>
+        <w:t>Ëstëêëêm gãàrdëên mëên yëêt shy cöóúürsëê.</w:t>
       </w:r>
       <w:r>
         <w:rPr>
@@ -338,7 +338,7 @@
           <w:cs w:val="0"/>
           <w:lang w:val="es-ES" w:eastAsia="zh-TW" w:bidi="ar-SA"/>
         </w:rPr>
-        <w:t>Cöõnsüùltêêd üùp my töõlêêråãbly söõmêêtîïmêês pêêrpêêtüùåãl öõh.</w:t>
+        <w:t>Cõônsúültëéd úüp my tõôlëéråæbly sõômëétîîmëés pëérpëétúüåæl õôh.</w:t>
       </w:r>
       <w:r>
         <w:rPr>
@@ -412,7 +412,7 @@
           <w:cs w:val="0"/>
           <w:lang w:val="es-ES" w:eastAsia="zh-TW" w:bidi="ar-SA"/>
         </w:rPr>
-        <w:t>Éxprêèssììóôn áãccêèptáãncêè ììmprûüdêèncêè páãrtììcûüláãr háãd êèáãt ûünsáãtììáãblêè.</w:t>
+        <w:t>Ëxprëéssìíóôn äåccëéptäåncëé ìímprùúdëéncëé päårtìícùúläår häåd ëéäåt ùúnsäåtìíäåblëé.</w:t>
       </w:r>
       <w:r>
         <w:rPr>
@@ -492,7 +492,7 @@
           <w:cs w:val="0"/>
           <w:lang w:val="es-ES" w:eastAsia="zh-TW" w:bidi="ar-SA"/>
         </w:rPr>
-        <w:t>Hæãd dëénôòtíïng prôòpëérly jôòíïntýûrëé yôòýû ôòccæãsíïôòn díïrëéctly ræãíïllëéry.</w:t>
+        <w:t>Hàád déênöõtïíng pröõpéêrly jöõïíntúüréê yöõúü öõccàásïíöõn dïíréêctly ràáïílléêry.</w:t>
       </w:r>
       <w:r>
         <w:rPr>
@@ -566,7 +566,7 @@
           <w:cs w:val="0"/>
           <w:lang w:val="es-ES" w:eastAsia="zh-TW" w:bidi="ar-SA"/>
         </w:rPr>
-        <w:t>În såäîìd tóö óöf póöóör fúùll béë póöst fåäcéë snúùg.</w:t>
+        <w:t>Ìn säàïîd tóò óòf póòóòr füûll bëè póòst fäàcëè snüûg.</w:t>
       </w:r>
       <w:r>
         <w:rPr>
@@ -640,7 +640,7 @@
           <w:cs w:val="0"/>
           <w:lang w:val="es-ES" w:eastAsia="zh-TW" w:bidi="ar-SA"/>
         </w:rPr>
-        <w:t>Ìntròödûúcëëd ììmprûúdëëncëë sëëëë säãy ûúnplëëäãsììng dëëvòönshììrëë äãccëëptäãncëë sòön.</w:t>
+        <w:t>Ìntròòdùúcèêd ïímprùúdèêncèê sèêèê säãy ùúnplèêäãsïíng dèêvòònshïírèê äãccèêptäãncèê sòòn.</w:t>
       </w:r>
       <w:r>
         <w:rPr>
@@ -714,7 +714,7 @@
           <w:cs w:val="0"/>
           <w:lang w:val="es-ES" w:eastAsia="zh-TW" w:bidi="ar-SA"/>
         </w:rPr>
-        <w:t>Ëxèètèèr lóóngèèr wïîsdóóm gãày nóór dèèsïîgn ãàgèè.</w:t>
+        <w:t>Èxéëtéër lôõngéër wîísdôõm gãáy nôõr déësîígn ãágéë.</w:t>
       </w:r>
       <w:r>
         <w:rPr>
@@ -788,7 +788,7 @@
           <w:cs w:val="0"/>
           <w:lang w:val="es-ES" w:eastAsia="zh-TW" w:bidi="ar-SA"/>
         </w:rPr>
-        <w:t>Âm wèèåäthèèr tôõ èèntèèrèèd nôõrlåänd nôõ îín shôõwîíng sèèrvîícèè.</w:t>
+        <w:t>Ám wèèãäthèèr tòö èèntèèrèèd nòörlãänd nòö îîn shòöwîîng sèèrvîîcèè.</w:t>
       </w:r>
       <w:r>
         <w:rPr>
@@ -862,7 +862,7 @@
           <w:cs w:val="0"/>
           <w:lang w:val="es-ES" w:eastAsia="zh-TW" w:bidi="ar-SA"/>
         </w:rPr>
-        <w:t>Nöòr rèépèéãâtèéd spèéãâkíïng shy ãâppèétíïtèé.</w:t>
+        <w:t>Nòör réêpéêãátéêd spéêãákîîng shy ãáppéêtîîtéê.</w:t>
       </w:r>
       <w:r>
         <w:rPr>
@@ -936,7 +936,7 @@
           <w:cs w:val="0"/>
           <w:lang w:val="es-ES" w:eastAsia="zh-TW" w:bidi="ar-SA"/>
         </w:rPr>
-        <w:t>Êxcìítêéd ìít háâstìíly áân páâstüürêé ìít òôbsêérvêé.</w:t>
+        <w:t>Ëxcíîtêèd íît hæàstíîly æàn pæàstûürêè íît ôòbsêèrvêè.</w:t>
       </w:r>
       <w:r>
         <w:rPr>
@@ -1010,7 +1010,7 @@
           <w:cs w:val="0"/>
           <w:lang w:val="es-ES" w:eastAsia="zh-TW" w:bidi="ar-SA"/>
         </w:rPr>
-        <w:t>Snüüg hæànd hôòw dæàrèê hèêrèê tôòôò.</w:t>
+        <w:t>Snüúg háànd hôòw dáàréè héèréè tôòôò.</w:t>
       </w:r>
       <w:bookmarkStart w:id="0" w:name="_GoBack"/>
       <w:bookmarkEnd w:id="0"/>
